--- a/Git_Tutorial.docx
+++ b/Git_Tutorial.docx
@@ -49,7 +49,7 @@
         </w:rPr>
         <w:t xml:space="preserve">   </w:t>
       </w:r>
-      <w:hyperlink r:id="rId4" w:history="1">
+      <w:hyperlink r:id="rId5" w:history="1">
         <w:r>
           <w:rPr>
             <w:rStyle w:val="Hyperlink"/>
@@ -57,12 +57,539 @@
           <w:t>https://stackoverflow.com/questions/11696295/rejected-master-master-non-fast-forward</w:t>
         </w:r>
       </w:hyperlink>
-    </w:p>
-    <w:p/>
-    <w:p>
+      <w:r>
+        <w:rPr>
+          <w:rStyle w:val="Hyperlink"/>
+        </w:rPr>
+        <w:t xml:space="preserve">     </w:t>
+      </w:r>
+    </w:p>
+    <w:p>
+      <w:pPr>
+        <w:rPr>
+          <w:rStyle w:val="Hyperlink"/>
+          <w:u w:val="none"/>
+        </w:rPr>
+      </w:pPr>
+      <w:r>
+        <w:rPr>
+          <w:rStyle w:val="Hyperlink"/>
+          <w:u w:val="none"/>
+        </w:rPr>
+        <w:t>Take Git Bash</w:t>
+      </w:r>
+    </w:p>
+    <w:p>
+      <w:pPr>
+        <w:rPr>
+          <w:rStyle w:val="Hyperlink"/>
+          <w:u w:val="none"/>
+        </w:rPr>
+      </w:pPr>
+      <w:r>
+        <w:rPr>
+          <w:rStyle w:val="Hyperlink"/>
+          <w:u w:val="none"/>
+        </w:rPr>
+        <w:t>Switch to the folder where the files are in.</w:t>
+      </w:r>
+    </w:p>
+    <w:p>
+      <w:pPr>
+        <w:rPr>
+          <w:rStyle w:val="Hyperlink"/>
+          <w:u w:val="none"/>
+        </w:rPr>
+      </w:pPr>
+      <w:r>
+        <w:rPr>
+          <w:rStyle w:val="Hyperlink"/>
+          <w:u w:val="none"/>
+        </w:rPr>
+        <w:t xml:space="preserve">Create a local Repository in the folder using $ git </w:t>
+      </w:r>
+      <w:proofErr w:type="spellStart"/>
+      <w:r>
+        <w:rPr>
+          <w:rStyle w:val="Hyperlink"/>
+          <w:u w:val="none"/>
+        </w:rPr>
+        <w:t>init</w:t>
+      </w:r>
+      <w:proofErr w:type="spellEnd"/>
+    </w:p>
+    <w:p>
+      <w:pPr>
+        <w:rPr>
+          <w:rStyle w:val="Hyperlink"/>
+          <w:u w:val="none"/>
+        </w:rPr>
+      </w:pPr>
+      <w:r>
+        <w:rPr>
+          <w:rStyle w:val="Hyperlink"/>
+          <w:u w:val="none"/>
+        </w:rPr>
+        <w:t>Add all/required documents to the staging Repo using $ git add * / $ git add &lt;Filename&gt;</w:t>
+      </w:r>
+    </w:p>
+    <w:p>
+      <w:pPr>
+        <w:rPr>
+          <w:rStyle w:val="Hyperlink"/>
+          <w:u w:val="none"/>
+        </w:rPr>
+      </w:pPr>
+      <w:r>
+        <w:rPr>
+          <w:rStyle w:val="Hyperlink"/>
+          <w:u w:val="none"/>
+        </w:rPr>
+        <w:t xml:space="preserve">If required you </w:t>
+      </w:r>
+      <w:proofErr w:type="gramStart"/>
+      <w:r>
+        <w:rPr>
+          <w:rStyle w:val="Hyperlink"/>
+          <w:u w:val="none"/>
+        </w:rPr>
+        <w:t>can :</w:t>
+      </w:r>
+      <w:proofErr w:type="gramEnd"/>
+      <w:r>
+        <w:rPr>
+          <w:rStyle w:val="Hyperlink"/>
+          <w:u w:val="none"/>
+        </w:rPr>
+        <w:t xml:space="preserve"> </w:t>
+      </w:r>
+    </w:p>
+    <w:p>
+      <w:pPr>
+        <w:pStyle w:val="ListParagraph"/>
+        <w:numPr>
+          <w:ilvl w:val="0"/>
+          <w:numId w:val="1"/>
+        </w:numPr>
+        <w:rPr>
+          <w:rStyle w:val="Hyperlink"/>
+          <w:u w:val="none"/>
+        </w:rPr>
+      </w:pPr>
+      <w:r>
+        <w:rPr>
+          <w:rStyle w:val="Hyperlink"/>
+          <w:u w:val="none"/>
+        </w:rPr>
+        <w:t>C</w:t>
+      </w:r>
+      <w:r>
+        <w:rPr>
+          <w:rStyle w:val="Hyperlink"/>
+          <w:u w:val="none"/>
+        </w:rPr>
+        <w:t>heck the status using $ git status</w:t>
+      </w:r>
+    </w:p>
+    <w:p>
+      <w:pPr>
+        <w:pStyle w:val="ListParagraph"/>
+        <w:numPr>
+          <w:ilvl w:val="0"/>
+          <w:numId w:val="1"/>
+        </w:numPr>
+        <w:rPr>
+          <w:rStyle w:val="Hyperlink"/>
+          <w:u w:val="none"/>
+        </w:rPr>
+      </w:pPr>
+      <w:r>
+        <w:rPr>
+          <w:rStyle w:val="Hyperlink"/>
+          <w:u w:val="none"/>
+        </w:rPr>
+        <w:t xml:space="preserve">Check the branches using $ git branch </w:t>
+      </w:r>
+    </w:p>
+    <w:p>
+      <w:pPr>
+        <w:pStyle w:val="ListParagraph"/>
+        <w:numPr>
+          <w:ilvl w:val="0"/>
+          <w:numId w:val="1"/>
+        </w:numPr>
+        <w:rPr>
+          <w:rStyle w:val="Hyperlink"/>
+          <w:u w:val="none"/>
+        </w:rPr>
+      </w:pPr>
+      <w:r>
+        <w:rPr>
+          <w:rStyle w:val="Hyperlink"/>
+          <w:u w:val="none"/>
+        </w:rPr>
+        <w:t>Create a new branch using $ git checkout -b &lt;Branch name&gt;</w:t>
+      </w:r>
+    </w:p>
+    <w:p>
+      <w:pPr>
+        <w:pStyle w:val="ListParagraph"/>
+        <w:numPr>
+          <w:ilvl w:val="0"/>
+          <w:numId w:val="1"/>
+        </w:numPr>
+        <w:rPr>
+          <w:rFonts w:cstheme="minorHAnsi"/>
+          <w:color w:val="0070C0"/>
+        </w:rPr>
+      </w:pPr>
+      <w:r>
+        <w:rPr>
+          <w:rFonts w:cstheme="minorHAnsi"/>
+          <w:color w:val="0070C0"/>
+          <w:spacing w:val="-1"/>
+          <w:shd w:val="clear" w:color="auto" w:fill="FFFFFF"/>
+        </w:rPr>
+        <w:t>List all currently configured remote repositories</w:t>
+      </w:r>
+      <w:r>
+        <w:rPr>
+          <w:rFonts w:cstheme="minorHAnsi"/>
+          <w:color w:val="0070C0"/>
+          <w:spacing w:val="-1"/>
+          <w:shd w:val="clear" w:color="auto" w:fill="FFFFFF"/>
+        </w:rPr>
+        <w:t xml:space="preserve"> using $ </w:t>
+      </w:r>
+      <w:r>
+        <w:rPr>
+          <w:rFonts w:cstheme="minorHAnsi"/>
+          <w:color w:val="0070C0"/>
+          <w:spacing w:val="-1"/>
+          <w:shd w:val="clear" w:color="auto" w:fill="FFFFFF"/>
+        </w:rPr>
+        <w:t>git remote -v</w:t>
+      </w:r>
+      <w:r>
+        <w:rPr>
+          <w:rFonts w:cstheme="minorHAnsi"/>
+          <w:color w:val="0070C0"/>
+          <w:spacing w:val="-1"/>
+          <w:shd w:val="clear" w:color="auto" w:fill="FFFFFF"/>
+        </w:rPr>
+        <w:t xml:space="preserve">     </w:t>
+      </w:r>
+    </w:p>
+    <w:p>
+      <w:pPr>
+        <w:pStyle w:val="ListParagraph"/>
+        <w:numPr>
+          <w:ilvl w:val="0"/>
+          <w:numId w:val="1"/>
+        </w:numPr>
+        <w:rPr>
+          <w:rStyle w:val="Hyperlink"/>
+          <w:rFonts w:cstheme="minorHAnsi"/>
+          <w:color w:val="0070C0"/>
+          <w:u w:val="none"/>
+        </w:rPr>
+      </w:pPr>
+      <w:r>
+        <w:rPr>
+          <w:rStyle w:val="Hyperlink"/>
+          <w:rFonts w:cstheme="minorHAnsi"/>
+          <w:color w:val="0070C0"/>
+          <w:u w:val="none"/>
+        </w:rPr>
+        <w:t>Commit the files using $ git commit -m “&lt; give message for commit here&gt;”</w:t>
+      </w:r>
+    </w:p>
+    <w:p>
+      <w:pPr>
+        <w:rPr>
+          <w:rStyle w:val="Hyperlink"/>
+          <w:u w:val="none"/>
+        </w:rPr>
+      </w:pPr>
+      <w:r>
+        <w:rPr>
+          <w:rStyle w:val="Hyperlink"/>
+          <w:u w:val="none"/>
+        </w:rPr>
+        <w:t xml:space="preserve">If required you </w:t>
+      </w:r>
+      <w:proofErr w:type="gramStart"/>
+      <w:r>
+        <w:rPr>
+          <w:rStyle w:val="Hyperlink"/>
+          <w:u w:val="none"/>
+        </w:rPr>
+        <w:t>can :</w:t>
+      </w:r>
+      <w:proofErr w:type="gramEnd"/>
+      <w:r>
+        <w:rPr>
+          <w:rStyle w:val="Hyperlink"/>
+          <w:u w:val="none"/>
+        </w:rPr>
+        <w:t xml:space="preserve"> </w:t>
+      </w:r>
+    </w:p>
+    <w:p>
+      <w:pPr>
+        <w:pStyle w:val="ListParagraph"/>
+        <w:numPr>
+          <w:ilvl w:val="0"/>
+          <w:numId w:val="2"/>
+        </w:numPr>
+        <w:rPr>
+          <w:rStyle w:val="Hyperlink"/>
+          <w:u w:val="none"/>
+        </w:rPr>
+      </w:pPr>
+      <w:r>
+        <w:rPr>
+          <w:rStyle w:val="Hyperlink"/>
+          <w:u w:val="none"/>
+        </w:rPr>
+        <w:t>C</w:t>
+      </w:r>
+      <w:r>
+        <w:rPr>
+          <w:rStyle w:val="Hyperlink"/>
+          <w:u w:val="none"/>
+        </w:rPr>
+        <w:t xml:space="preserve">heck the </w:t>
+      </w:r>
+      <w:r>
+        <w:rPr>
+          <w:rStyle w:val="Hyperlink"/>
+          <w:u w:val="none"/>
+        </w:rPr>
+        <w:t>log</w:t>
+      </w:r>
+      <w:r>
+        <w:rPr>
+          <w:rStyle w:val="Hyperlink"/>
+          <w:u w:val="none"/>
+        </w:rPr>
+        <w:t xml:space="preserve"> using $ git </w:t>
+      </w:r>
+      <w:r>
+        <w:rPr>
+          <w:rStyle w:val="Hyperlink"/>
+          <w:u w:val="none"/>
+        </w:rPr>
+        <w:t>log</w:t>
+      </w:r>
+    </w:p>
+    <w:p>
+      <w:pPr>
+        <w:pStyle w:val="ListParagraph"/>
+        <w:numPr>
+          <w:ilvl w:val="0"/>
+          <w:numId w:val="1"/>
+        </w:numPr>
+        <w:rPr>
+          <w:rFonts w:cstheme="minorHAnsi"/>
+          <w:color w:val="0070C0"/>
+        </w:rPr>
+      </w:pPr>
+      <w:r>
+        <w:rPr>
+          <w:rStyle w:val="Hyperlink"/>
+          <w:u w:val="none"/>
+        </w:rPr>
+        <w:t>Push the committed files on to the remote repo to the newly created/old branch/master  using $ git push origin master/FirstBranch</w:t>
+      </w:r>
+      <w:r>
+        <w:rPr>
+          <w:rStyle w:val="Hyperlink"/>
+          <w:u w:val="none"/>
+        </w:rPr>
+        <w:t xml:space="preserve">     </w:t>
+      </w:r>
+      <w:r>
+        <w:rPr>
+          <w:rFonts w:cstheme="minorHAnsi"/>
+          <w:color w:val="0070C0"/>
+          <w:spacing w:val="-1"/>
+          <w:shd w:val="clear" w:color="auto" w:fill="FFFFFF"/>
+        </w:rPr>
+        <w:t xml:space="preserve">(   if any error comes while pushing    </w:t>
+      </w:r>
+      <w:hyperlink r:id="rId6" w:history="1">
+        <w:r>
+          <w:rPr>
+            <w:rStyle w:val="Hyperlink"/>
+            <w:rFonts w:cstheme="minorHAnsi"/>
+            <w:spacing w:val="-1"/>
+            <w:shd w:val="clear" w:color="auto" w:fill="FFFFFF"/>
+          </w:rPr>
+          <w:t>https://stackoverflow.com/questions/32238616/git-push-fatal-origin-does-not-appear-to-be-a-git-repository-fatal-could-n/32238628</w:t>
+        </w:r>
+      </w:hyperlink>
+      <w:r>
+        <w:rPr>
+          <w:rFonts w:cstheme="minorHAnsi"/>
+          <w:color w:val="0070C0"/>
+          <w:spacing w:val="-1"/>
+          <w:shd w:val="clear" w:color="auto" w:fill="FFFFFF"/>
+        </w:rPr>
+        <w:t xml:space="preserve">    )</w:t>
+      </w:r>
+      <w:r>
+        <w:rPr>
+          <w:rFonts w:cstheme="minorHAnsi"/>
+          <w:color w:val="0070C0"/>
+          <w:spacing w:val="-1"/>
+          <w:shd w:val="clear" w:color="auto" w:fill="FFFFFF"/>
+        </w:rPr>
+        <w:t xml:space="preserve">   </w:t>
+      </w:r>
+    </w:p>
+    <w:p>
+      <w:pPr>
+        <w:pStyle w:val="ListParagraph"/>
+        <w:ind w:left="804"/>
+        <w:rPr>
+          <w:rFonts w:cstheme="minorHAnsi"/>
+          <w:color w:val="0070C0"/>
+          <w:spacing w:val="-1"/>
+          <w:shd w:val="clear" w:color="auto" w:fill="FFFFFF"/>
+        </w:rPr>
+      </w:pPr>
+      <w:r>
+        <w:rPr>
+          <w:rStyle w:val="Hyperlink"/>
+          <w:u w:val="none"/>
+        </w:rPr>
+        <w:t xml:space="preserve">              </w:t>
+      </w:r>
+      <w:r>
+        <w:rPr>
+          <w:rFonts w:cstheme="minorHAnsi"/>
+          <w:color w:val="0070C0"/>
+          <w:spacing w:val="-1"/>
+          <w:shd w:val="clear" w:color="auto" w:fill="FFFFFF"/>
+        </w:rPr>
+        <w:t xml:space="preserve"> &lt;</w:t>
+      </w:r>
+      <w:proofErr w:type="spellStart"/>
+      <w:r>
+        <w:rPr>
+          <w:rFonts w:cstheme="minorHAnsi"/>
+          <w:color w:val="0070C0"/>
+          <w:spacing w:val="-1"/>
+          <w:shd w:val="clear" w:color="auto" w:fill="FFFFFF"/>
+        </w:rPr>
+        <w:t>url</w:t>
+      </w:r>
+      <w:proofErr w:type="spellEnd"/>
+      <w:r>
+        <w:rPr>
+          <w:rFonts w:cstheme="minorHAnsi"/>
+          <w:color w:val="0070C0"/>
+          <w:spacing w:val="-1"/>
+          <w:shd w:val="clear" w:color="auto" w:fill="FFFFFF"/>
+        </w:rPr>
+        <w:t xml:space="preserve">&gt; is </w:t>
+      </w:r>
+      <w:hyperlink r:id="rId7" w:history="1">
+        <w:r>
+          <w:rPr>
+            <w:rStyle w:val="Hyperlink"/>
+            <w:rFonts w:cstheme="minorHAnsi"/>
+            <w:spacing w:val="-1"/>
+            <w:shd w:val="clear" w:color="auto" w:fill="FFFFFF"/>
+          </w:rPr>
+          <w:t>https://github.com/Smitha321/Documents_Tutorials.git</w:t>
+        </w:r>
+      </w:hyperlink>
+    </w:p>
+    <w:p>
+      <w:pPr>
+        <w:pStyle w:val="ListParagraph"/>
+        <w:ind w:left="804"/>
+        <w:rPr>
+          <w:rFonts w:cstheme="minorHAnsi"/>
+          <w:color w:val="0070C0"/>
+        </w:rPr>
+      </w:pPr>
+      <w:r>
+        <w:rPr>
+          <w:rFonts w:cstheme="minorHAnsi"/>
+          <w:color w:val="0070C0"/>
+        </w:rPr>
+        <w:t xml:space="preserve">                Then run </w:t>
+      </w:r>
+      <w:r>
+        <w:rPr>
+          <w:rStyle w:val="Hyperlink"/>
+          <w:u w:val="none"/>
+        </w:rPr>
+        <w:t>$ git push origin master/FirstBranch</w:t>
+      </w:r>
       <w:bookmarkStart w:id="0" w:name="_GoBack"/>
       <w:bookmarkEnd w:id="0"/>
     </w:p>
+    <w:p>
+      <w:pPr>
+        <w:rPr>
+          <w:rStyle w:val="Hyperlink"/>
+          <w:u w:val="none"/>
+        </w:rPr>
+      </w:pPr>
+    </w:p>
+    <w:p>
+      <w:pPr>
+        <w:rPr>
+          <w:rStyle w:val="Hyperlink"/>
+          <w:rFonts w:cstheme="minorHAnsi"/>
+          <w:color w:val="0070C0"/>
+          <w:u w:val="none"/>
+        </w:rPr>
+      </w:pPr>
+    </w:p>
+    <w:p>
+      <w:pPr>
+        <w:rPr>
+          <w:rStyle w:val="Hyperlink"/>
+          <w:u w:val="none"/>
+        </w:rPr>
+      </w:pPr>
+    </w:p>
+    <w:p>
+      <w:pPr>
+        <w:rPr>
+          <w:rStyle w:val="Hyperlink"/>
+          <w:u w:val="none"/>
+        </w:rPr>
+      </w:pPr>
+    </w:p>
+    <w:p>
+      <w:pPr>
+        <w:rPr>
+          <w:rStyle w:val="Hyperlink"/>
+        </w:rPr>
+      </w:pPr>
+    </w:p>
+    <w:p>
+      <w:pPr>
+        <w:rPr>
+          <w:rStyle w:val="Hyperlink"/>
+        </w:rPr>
+      </w:pPr>
+    </w:p>
+    <w:p>
+      <w:pPr>
+        <w:rPr>
+          <w:rStyle w:val="Hyperlink"/>
+        </w:rPr>
+      </w:pPr>
+    </w:p>
+    <w:p/>
+    <w:p/>
     <w:sectPr>
       <w:pgSz w:w="12240" w:h="15840"/>
       <w:pgMar w:top="1440" w:right="1440" w:bottom="1440" w:left="1440" w:header="720" w:footer="720" w:gutter="0"/>
@@ -71,6 +598,195 @@
     </w:sectPr>
   </w:body>
 </w:document>
+</file>
+
+<file path=word/numbering.xml><?xml version="1.0" encoding="utf-8"?>
+<w:numbering xmlns:wpc="http://schemas.microsoft.com/office/word/2010/wordprocessingCanvas" xmlns:cx="http://schemas.microsoft.com/office/drawing/2014/chartex" xmlns:cx1="http://schemas.microsoft.com/office/drawing/2015/9/8/chartex" xmlns:cx2="http://schemas.microsoft.com/office/drawing/2015/10/21/chartex" xmlns:cx3="http://schemas.microsoft.com/office/drawing/2016/5/9/chartex" xmlns:cx4="http://schemas.microsoft.com/office/drawing/2016/5/10/chartex" xmlns:cx5="http://schemas.microsoft.com/office/drawing/2016/5/11/chartex" xmlns:cx6="http://schemas.microsoft.com/office/drawing/2016/5/12/chartex" xmlns:cx7="http://schemas.microsoft.com/office/drawing/2016/5/13/chartex" xmlns:cx8="http://schemas.microsoft.com/office/drawing/2016/5/14/chartex" xmlns:mc="http://schemas.openxmlformats.org/markup-compatibility/2006" xmlns:aink="http://schemas.microsoft.com/office/drawing/2016/ink" xmlns:am3d="http://schemas.microsoft.com/office/drawing/2017/model3d" xmlns:o="urn:schemas-microsoft-com:office:office" xmlns:r="http://schemas.openxmlformats.org/officeDocument/2006/relationships" xmlns:m="http://schemas.openxmlformats.org/officeDocument/2006/math" xmlns:v="urn:schemas-microsoft-com:vml" xmlns:wp14="http://schemas.microsoft.com/office/word/2010/wordprocessingDrawing" xmlns:wp="http://schemas.openxmlformats.org/drawingml/2006/wordprocessingDrawing" xmlns:w10="urn:schemas-microsoft-com:office:word" xmlns:w="http://schemas.openxmlformats.org/wordprocessingml/2006/main" xmlns:w14="http://schemas.microsoft.com/office/word/2010/wordml" xmlns:w15="http://schemas.microsoft.com/office/word/2012/wordml" xmlns:w16cid="http://schemas.microsoft.com/office/word/2016/wordml/cid" xmlns:w16se="http://schemas.microsoft.com/office/word/2015/wordml/symex" xmlns:wpg="http://schemas.microsoft.com/office/word/2010/wordprocessingGroup" xmlns:wpi="http://schemas.microsoft.com/office/word/2010/wordprocessingInk" xmlns:wne="http://schemas.microsoft.com/office/word/2006/wordml" xmlns:wps="http://schemas.microsoft.com/office/word/2010/wordprocessingShape" mc:Ignorable="w14 w15 w16se w16cid wp14">
+  <w:abstractNum w:abstractNumId="0" w15:restartNumberingAfterBreak="0">
+    <w:nsid w:val="4888582E"/>
+    <w:multiLevelType w:val="hybridMultilevel"/>
+    <w:tmpl w:val="FD8EC994"/>
+    <w:lvl w:ilvl="0" w:tplc="927299DC">
+      <w:start w:val="1"/>
+      <w:numFmt w:val="lowerLetter"/>
+      <w:lvlText w:val="%1)"/>
+      <w:lvlJc w:val="left"/>
+      <w:pPr>
+        <w:ind w:left="804" w:hanging="360"/>
+      </w:pPr>
+      <w:rPr>
+        <w:rFonts w:hint="default"/>
+      </w:rPr>
+    </w:lvl>
+    <w:lvl w:ilvl="1" w:tplc="04090019" w:tentative="1">
+      <w:start w:val="1"/>
+      <w:numFmt w:val="lowerLetter"/>
+      <w:lvlText w:val="%2."/>
+      <w:lvlJc w:val="left"/>
+      <w:pPr>
+        <w:ind w:left="1524" w:hanging="360"/>
+      </w:pPr>
+    </w:lvl>
+    <w:lvl w:ilvl="2" w:tplc="0409001B" w:tentative="1">
+      <w:start w:val="1"/>
+      <w:numFmt w:val="lowerRoman"/>
+      <w:lvlText w:val="%3."/>
+      <w:lvlJc w:val="right"/>
+      <w:pPr>
+        <w:ind w:left="2244" w:hanging="180"/>
+      </w:pPr>
+    </w:lvl>
+    <w:lvl w:ilvl="3" w:tplc="0409000F" w:tentative="1">
+      <w:start w:val="1"/>
+      <w:numFmt w:val="decimal"/>
+      <w:lvlText w:val="%4."/>
+      <w:lvlJc w:val="left"/>
+      <w:pPr>
+        <w:ind w:left="2964" w:hanging="360"/>
+      </w:pPr>
+    </w:lvl>
+    <w:lvl w:ilvl="4" w:tplc="04090019" w:tentative="1">
+      <w:start w:val="1"/>
+      <w:numFmt w:val="lowerLetter"/>
+      <w:lvlText w:val="%5."/>
+      <w:lvlJc w:val="left"/>
+      <w:pPr>
+        <w:ind w:left="3684" w:hanging="360"/>
+      </w:pPr>
+    </w:lvl>
+    <w:lvl w:ilvl="5" w:tplc="0409001B" w:tentative="1">
+      <w:start w:val="1"/>
+      <w:numFmt w:val="lowerRoman"/>
+      <w:lvlText w:val="%6."/>
+      <w:lvlJc w:val="right"/>
+      <w:pPr>
+        <w:ind w:left="4404" w:hanging="180"/>
+      </w:pPr>
+    </w:lvl>
+    <w:lvl w:ilvl="6" w:tplc="0409000F" w:tentative="1">
+      <w:start w:val="1"/>
+      <w:numFmt w:val="decimal"/>
+      <w:lvlText w:val="%7."/>
+      <w:lvlJc w:val="left"/>
+      <w:pPr>
+        <w:ind w:left="5124" w:hanging="360"/>
+      </w:pPr>
+    </w:lvl>
+    <w:lvl w:ilvl="7" w:tplc="04090019" w:tentative="1">
+      <w:start w:val="1"/>
+      <w:numFmt w:val="lowerLetter"/>
+      <w:lvlText w:val="%8."/>
+      <w:lvlJc w:val="left"/>
+      <w:pPr>
+        <w:ind w:left="5844" w:hanging="360"/>
+      </w:pPr>
+    </w:lvl>
+    <w:lvl w:ilvl="8" w:tplc="0409001B" w:tentative="1">
+      <w:start w:val="1"/>
+      <w:numFmt w:val="lowerRoman"/>
+      <w:lvlText w:val="%9."/>
+      <w:lvlJc w:val="right"/>
+      <w:pPr>
+        <w:ind w:left="6564" w:hanging="180"/>
+      </w:pPr>
+    </w:lvl>
+  </w:abstractNum>
+  <w:abstractNum w:abstractNumId="1" w15:restartNumberingAfterBreak="0">
+    <w:nsid w:val="4B0829ED"/>
+    <w:multiLevelType w:val="hybridMultilevel"/>
+    <w:tmpl w:val="FD8EC994"/>
+    <w:lvl w:ilvl="0" w:tplc="927299DC">
+      <w:start w:val="1"/>
+      <w:numFmt w:val="lowerLetter"/>
+      <w:lvlText w:val="%1)"/>
+      <w:lvlJc w:val="left"/>
+      <w:pPr>
+        <w:ind w:left="804" w:hanging="360"/>
+      </w:pPr>
+      <w:rPr>
+        <w:rFonts w:hint="default"/>
+      </w:rPr>
+    </w:lvl>
+    <w:lvl w:ilvl="1" w:tplc="04090019" w:tentative="1">
+      <w:start w:val="1"/>
+      <w:numFmt w:val="lowerLetter"/>
+      <w:lvlText w:val="%2."/>
+      <w:lvlJc w:val="left"/>
+      <w:pPr>
+        <w:ind w:left="1524" w:hanging="360"/>
+      </w:pPr>
+    </w:lvl>
+    <w:lvl w:ilvl="2" w:tplc="0409001B" w:tentative="1">
+      <w:start w:val="1"/>
+      <w:numFmt w:val="lowerRoman"/>
+      <w:lvlText w:val="%3."/>
+      <w:lvlJc w:val="right"/>
+      <w:pPr>
+        <w:ind w:left="2244" w:hanging="180"/>
+      </w:pPr>
+    </w:lvl>
+    <w:lvl w:ilvl="3" w:tplc="0409000F" w:tentative="1">
+      <w:start w:val="1"/>
+      <w:numFmt w:val="decimal"/>
+      <w:lvlText w:val="%4."/>
+      <w:lvlJc w:val="left"/>
+      <w:pPr>
+        <w:ind w:left="2964" w:hanging="360"/>
+      </w:pPr>
+    </w:lvl>
+    <w:lvl w:ilvl="4" w:tplc="04090019" w:tentative="1">
+      <w:start w:val="1"/>
+      <w:numFmt w:val="lowerLetter"/>
+      <w:lvlText w:val="%5."/>
+      <w:lvlJc w:val="left"/>
+      <w:pPr>
+        <w:ind w:left="3684" w:hanging="360"/>
+      </w:pPr>
+    </w:lvl>
+    <w:lvl w:ilvl="5" w:tplc="0409001B" w:tentative="1">
+      <w:start w:val="1"/>
+      <w:numFmt w:val="lowerRoman"/>
+      <w:lvlText w:val="%6."/>
+      <w:lvlJc w:val="right"/>
+      <w:pPr>
+        <w:ind w:left="4404" w:hanging="180"/>
+      </w:pPr>
+    </w:lvl>
+    <w:lvl w:ilvl="6" w:tplc="0409000F" w:tentative="1">
+      <w:start w:val="1"/>
+      <w:numFmt w:val="decimal"/>
+      <w:lvlText w:val="%7."/>
+      <w:lvlJc w:val="left"/>
+      <w:pPr>
+        <w:ind w:left="5124" w:hanging="360"/>
+      </w:pPr>
+    </w:lvl>
+    <w:lvl w:ilvl="7" w:tplc="04090019" w:tentative="1">
+      <w:start w:val="1"/>
+      <w:numFmt w:val="lowerLetter"/>
+      <w:lvlText w:val="%8."/>
+      <w:lvlJc w:val="left"/>
+      <w:pPr>
+        <w:ind w:left="5844" w:hanging="360"/>
+      </w:pPr>
+    </w:lvl>
+    <w:lvl w:ilvl="8" w:tplc="0409001B" w:tentative="1">
+      <w:start w:val="1"/>
+      <w:numFmt w:val="lowerRoman"/>
+      <w:lvlText w:val="%9."/>
+      <w:lvlJc w:val="right"/>
+      <w:pPr>
+        <w:ind w:left="6564" w:hanging="180"/>
+      </w:pPr>
+    </w:lvl>
+  </w:abstractNum>
+  <w:num w:numId="1">
+    <w:abstractNumId w:val="1"/>
+  </w:num>
+  <w:num w:numId="2">
+    <w:abstractNumId w:val="0"/>
+  </w:num>
+</w:numbering>
 </file>
 
 <file path=word/styles.xml><?xml version="1.0" encoding="utf-8"?>
@@ -521,6 +1237,17 @@
       <w:shd w:val="clear" w:color="auto" w:fill="E1DFDD"/>
     </w:rPr>
   </w:style>
+  <w:style w:type="paragraph" w:styleId="ListParagraph">
+    <w:name w:val="List Paragraph"/>
+    <w:basedOn w:val="Normal"/>
+    <w:uiPriority w:val="34"/>
+    <w:qFormat/>
+    <w:rsid w:val="00C91F0B"/>
+    <w:pPr>
+      <w:ind w:left="720"/>
+      <w:contextualSpacing/>
+    </w:pPr>
+  </w:style>
 </w:styles>
 </file>
 
